--- a/Database/Gilgamesh Data 2 March 2022/Coolest Cooler.docx
+++ b/Database/Gilgamesh Data 2 March 2022/Coolest Cooler.docx
@@ -156,6 +156,13 @@
           <w:sz w:val="24"/>
         </w:rPr>
       </w:pPr>
+      <w:r>
+        <w:rPr>
+          <w:sz w:val="18"/>
+          <w:shd w:val="clear" w:fill="#D3D3D3"/>
+        </w:rPr>
+        <w:t xml:space="preserve">¶1: </w:t>
+      </w:r>
       <w:r>
         <w:rPr>
           <w:rFonts w:ascii="Tahoma" w:hAnsi="Tahoma" w:eastAsia="Tahoma"/>
@@ -206,6 +213,13 @@
       </w:pPr>
       <w:r>
         <w:rPr>
+          <w:sz w:val="18"/>
+          <w:shd w:val="clear" w:fill="#D3D3D3"/>
+        </w:rPr>
+        <w:t xml:space="preserve">¶2: </w:t>
+      </w:r>
+      <w:r>
+        <w:rPr>
           <w:rFonts w:ascii="Arial" w:hAnsi="Arial" w:eastAsia="Arial"/>
           <w:sz w:val="24"/>
         </w:rPr>
@@ -214,6 +228,13 @@
       </w:r>
       <w:r>
         <w:rPr>
+          <w:sz w:val="18"/>
+          <w:shd w:val="clear" w:fill="#D3D3D3"/>
+        </w:rPr>
+        <w:t xml:space="preserve">¶3: </w:t>
+      </w:r>
+      <w:r>
+        <w:rPr>
           <w:rFonts w:ascii="Arial" w:hAnsi="Arial" w:eastAsia="Arial"/>
           <w:sz w:val="24"/>
         </w:rPr>
@@ -222,6 +243,13 @@
       </w:r>
       <w:r>
         <w:rPr>
+          <w:sz w:val="18"/>
+          <w:shd w:val="clear" w:fill="#D3D3D3"/>
+        </w:rPr>
+        <w:t xml:space="preserve">¶4: </w:t>
+      </w:r>
+      <w:r>
+        <w:rPr>
           <w:rFonts w:ascii="Arial" w:hAnsi="Arial" w:eastAsia="Arial"/>
           <w:sz w:val="24"/>
         </w:rPr>
@@ -230,6 +258,13 @@
       </w:r>
       <w:r>
         <w:rPr>
+          <w:sz w:val="18"/>
+          <w:shd w:val="clear" w:fill="#D3D3D3"/>
+        </w:rPr>
+        <w:t xml:space="preserve">¶5: </w:t>
+      </w:r>
+      <w:r>
+        <w:rPr>
           <w:rFonts w:ascii="Arial" w:hAnsi="Arial" w:eastAsia="Arial"/>
           <w:sz w:val="24"/>
         </w:rPr>
@@ -238,6 +273,13 @@
       </w:r>
       <w:r>
         <w:rPr>
+          <w:sz w:val="18"/>
+          <w:shd w:val="clear" w:fill="#D3D3D3"/>
+        </w:rPr>
+        <w:t xml:space="preserve">¶6: </w:t>
+      </w:r>
+      <w:r>
+        <w:rPr>
           <w:rFonts w:ascii="Arial" w:hAnsi="Arial" w:eastAsia="Arial"/>
           <w:sz w:val="24"/>
         </w:rPr>
@@ -246,11 +288,25 @@
       </w:r>
       <w:r>
         <w:rPr>
+          <w:sz w:val="18"/>
+          <w:shd w:val="clear" w:fill="#D3D3D3"/>
+        </w:rPr>
+        <w:t xml:space="preserve">¶7: </w:t>
+      </w:r>
+      <w:r>
+        <w:rPr>
           <w:rFonts w:ascii="Arial" w:hAnsi="Arial" w:eastAsia="Arial"/>
           <w:sz w:val="24"/>
         </w:rPr>
         <w:t xml:space="preserve">Units shipped: 40,000</w:t>
         <w:br w:type="textWrapping"/>
+      </w:r>
+      <w:r>
+        <w:rPr>
+          <w:sz w:val="18"/>
+          <w:shd w:val="clear" w:fill="#D3D3D3"/>
+        </w:rPr>
+        <w:t xml:space="preserve">¶8: </w:t>
       </w:r>
       <w:r>
         <w:rPr>
@@ -293,7 +349,18 @@
           <w:tab w:val="clear" w:pos="14742"/>
           <w:tab w:val="clear" w:pos="15876"/>
         </w:tabs>
+        <w:rPr>
+          <w:sz w:val="18"/>
+          <w:shd w:val="clear" w:fill="#D3D3D3"/>
+        </w:rPr>
       </w:pPr>
+      <w:r>
+        <w:rPr>
+          <w:sz w:val="18"/>
+          <w:shd w:val="clear" w:fill="#D3D3D3"/>
+        </w:rPr>
+        <w:t xml:space="preserve">¶9: </w:t>
+      </w:r>
     </w:p>
     <w:p>
       <w:pPr>
@@ -335,6 +402,13 @@
       <w:r>
         <w:rPr>
           <w:sz w:val="28"/>
+          <w:shd w:val="clear" w:fill="#D3D3D3"/>
+        </w:rPr>
+        <w:t xml:space="preserve">¶10: </w:t>
+      </w:r>
+      <w:r>
+        <w:rPr>
+          <w:sz w:val="28"/>
         </w:rPr>
         <w:t xml:space="preserve">An overspecced combination cooler / speaker / blender that failed to deliver so thoroughly it was investigated as fraud.</w:t>
       </w:r>
@@ -372,7 +446,18 @@
           <w:tab w:val="clear" w:pos="14742"/>
           <w:tab w:val="clear" w:pos="15876"/>
         </w:tabs>
+        <w:rPr>
+          <w:sz w:val="18"/>
+          <w:shd w:val="clear" w:fill="#D3D3D3"/>
+        </w:rPr>
       </w:pPr>
+      <w:r>
+        <w:rPr>
+          <w:sz w:val="18"/>
+          <w:shd w:val="clear" w:fill="#D3D3D3"/>
+        </w:rPr>
+        <w:t xml:space="preserve">¶11: </w:t>
+      </w:r>
     </w:p>
     <w:p>
       <w:pPr>
@@ -407,7 +492,18 @@
           <w:tab w:val="clear" w:pos="14742"/>
           <w:tab w:val="clear" w:pos="15876"/>
         </w:tabs>
+        <w:rPr>
+          <w:sz w:val="18"/>
+          <w:shd w:val="clear" w:fill="#D3D3D3"/>
+        </w:rPr>
       </w:pPr>
+      <w:r>
+        <w:rPr>
+          <w:sz w:val="18"/>
+          <w:shd w:val="clear" w:fill="#D3D3D3"/>
+        </w:rPr>
+        <w:t xml:space="preserve">¶12: </w:t>
+      </w:r>
     </w:p>
     <w:p>
       <w:pPr>
@@ -447,6 +543,12 @@
           <w:sz w:val="24"/>
         </w:rPr>
       </w:pPr>
+      <w:r>
+        <w:rPr>
+          <w:shd w:val="clear" w:fill="#D3D3D3"/>
+        </w:rPr>
+        <w:t xml:space="preserve">¶13: </w:t>
+      </w:r>
       <w:r>
         <w:drawing>
           <wp:inline distT="0" distB="0" distL="0" distR="0">
@@ -524,6 +626,13 @@
       </w:pPr>
       <w:r>
         <w:rPr>
+          <w:sz w:val="18"/>
+          <w:shd w:val="clear" w:fill="#D3D3D3"/>
+        </w:rPr>
+        <w:t xml:space="preserve">¶14: </w:t>
+      </w:r>
+      <w:r>
+        <w:rPr>
           <w:rFonts w:ascii="Arial" w:hAnsi="Arial" w:eastAsia="Arial"/>
           <w:sz w:val="36"/>
         </w:rPr>
@@ -571,6 +680,13 @@
       </w:pPr>
       <w:r>
         <w:rPr>
+          <w:sz w:val="18"/>
+          <w:shd w:val="clear" w:fill="#D3D3D3"/>
+        </w:rPr>
+        <w:t xml:space="preserve">¶15: </w:t>
+      </w:r>
+      <w:r>
+        <w:rPr>
           <w:rFonts w:ascii="Arial" w:hAnsi="Arial" w:eastAsia="Arial"/>
           <w:sz w:val="24"/>
         </w:rPr>
@@ -618,6 +734,13 @@
       </w:pPr>
       <w:r>
         <w:rPr>
+          <w:sz w:val="18"/>
+          <w:shd w:val="clear" w:fill="#D3D3D3"/>
+        </w:rPr>
+        <w:t xml:space="preserve">¶16: </w:t>
+      </w:r>
+      <w:r>
+        <w:rPr>
           <w:rFonts w:ascii="Arial" w:hAnsi="Arial" w:eastAsia="Arial"/>
           <w:sz w:val="24"/>
         </w:rPr>
@@ -664,6 +787,13 @@
         </w:rPr>
       </w:pPr>
       <w:r>
+        <w:rPr>
+          <w:sz w:val="18"/>
+          <w:shd w:val="clear" w:fill="#D3D3D3"/>
+        </w:rPr>
+        <w:t xml:space="preserve">¶17: </w:t>
+      </w:r>
+      <w:r>
         <w:drawing>
           <wp:inline distT="0" distB="0" distL="0" distR="0">
             <wp:extent cx="5943600" cy="2857500"/>
@@ -740,6 +870,13 @@
       </w:pPr>
       <w:r>
         <w:rPr>
+          <w:sz w:val="18"/>
+          <w:shd w:val="clear" w:fill="#D3D3D3"/>
+        </w:rPr>
+        <w:t xml:space="preserve">¶18: </w:t>
+      </w:r>
+      <w:r>
+        <w:rPr>
           <w:rFonts w:ascii="Arial" w:hAnsi="Arial" w:eastAsia="Arial"/>
           <w:sz w:val="24"/>
         </w:rPr>
@@ -787,6 +924,13 @@
       </w:pPr>
       <w:r>
         <w:rPr>
+          <w:sz w:val="18"/>
+          <w:shd w:val="clear" w:fill="#D3D3D3"/>
+        </w:rPr>
+        <w:t xml:space="preserve">¶19: </w:t>
+      </w:r>
+      <w:r>
+        <w:rPr>
           <w:rFonts w:ascii="Arial" w:hAnsi="Arial" w:eastAsia="Arial"/>
           <w:sz w:val="24"/>
         </w:rPr>
@@ -833,6 +977,13 @@
         </w:rPr>
       </w:pPr>
       <w:r>
+        <w:rPr>
+          <w:sz w:val="18"/>
+          <w:shd w:val="clear" w:fill="#D3D3D3"/>
+        </w:rPr>
+        <w:t xml:space="preserve">¶20: </w:t>
+      </w:r>
+      <w:r>
         <w:drawing>
           <wp:inline distT="0" distB="0" distL="0" distR="0">
             <wp:extent cx="5943600" cy="3822065"/>
@@ -909,6 +1060,13 @@
       </w:pPr>
       <w:r>
         <w:rPr>
+          <w:sz w:val="18"/>
+          <w:shd w:val="clear" w:fill="#D3D3D3"/>
+        </w:rPr>
+        <w:t xml:space="preserve">¶21: </w:t>
+      </w:r>
+      <w:r>
+        <w:rPr>
           <w:rFonts w:ascii="Arial" w:hAnsi="Arial" w:eastAsia="Arial"/>
           <w:sz w:val="24"/>
         </w:rPr>
@@ -955,6 +1113,13 @@
         </w:rPr>
       </w:pPr>
       <w:r>
+        <w:rPr>
+          <w:sz w:val="18"/>
+          <w:shd w:val="clear" w:fill="#D3D3D3"/>
+        </w:rPr>
+        <w:t xml:space="preserve">¶22: </w:t>
+      </w:r>
+      <w:r>
         <w:drawing>
           <wp:inline distT="0" distB="0" distL="0" distR="0">
             <wp:extent cx="5943600" cy="4561205"/>
@@ -1030,6 +1195,13 @@
       </w:pPr>
       <w:r>
         <w:rPr>
+          <w:sz w:val="18"/>
+          <w:shd w:val="clear" w:fill="#D3D3D3"/>
+        </w:rPr>
+        <w:t xml:space="preserve">¶23: </w:t>
+      </w:r>
+      <w:r>
+        <w:rPr>
           <w:rFonts w:ascii="Times New Roman" w:hAnsi="Times New Roman" w:eastAsia="Times New Roman"/>
           <w:color w:val="auto"/>
           <w:sz w:val="24"/>
@@ -1040,12 +1212,34 @@
     <w:p>
       <w:pPr>
         <w:pStyle w:val="Normal"/>
+        <w:rPr>
+          <w:sz w:val="18"/>
+          <w:shd w:val="clear" w:fill="#D3D3D3"/>
+        </w:rPr>
       </w:pPr>
+      <w:r>
+        <w:rPr>
+          <w:sz w:val="18"/>
+          <w:shd w:val="clear" w:fill="#D3D3D3"/>
+        </w:rPr>
+        <w:t xml:space="preserve">¶24: </w:t>
+      </w:r>
     </w:p>
     <w:p>
       <w:pPr>
         <w:pStyle w:val="Normal"/>
+        <w:rPr>
+          <w:sz w:val="18"/>
+          <w:shd w:val="clear" w:fill="#D3D3D3"/>
+        </w:rPr>
       </w:pPr>
+      <w:r>
+        <w:rPr>
+          <w:sz w:val="18"/>
+          <w:shd w:val="clear" w:fill="#D3D3D3"/>
+        </w:rPr>
+        <w:t xml:space="preserve">¶25: </w:t>
+      </w:r>
     </w:p>
     <w:p>
       <w:pPr>
@@ -1072,6 +1266,15 @@
           <w:color w:val="#6A6A6A"/>
         </w:rPr>
       </w:pPr>
+      <w:r>
+        <w:rPr>
+          <w:rFonts w:ascii="Helvetica" w:hAnsi="Helvetica" w:eastAsia="Helvetica"/>
+          <w:b w:val="on"/>
+          <w:color w:val="#000000"/>
+          <w:shd w:val="clear" w:fill="#D3D3D3"/>
+        </w:rPr>
+        <w:t xml:space="preserve">¶26: </w:t>
+      </w:r>
       <w:r>
         <w:rPr>
           <w:rFonts w:ascii="Helvetica" w:hAnsi="Helvetica" w:eastAsia="Helvetica"/>
@@ -1132,6 +1335,13 @@
       </w:pPr>
       <w:r>
         <w:rPr>
+          <w:sz w:val="18"/>
+          <w:shd w:val="clear" w:fill="#D3D3D3"/>
+        </w:rPr>
+        <w:t xml:space="preserve">¶27: </w:t>
+      </w:r>
+      <w:r>
+        <w:rPr>
           <w:rFonts w:ascii="Times New Roman" w:hAnsi="Times New Roman" w:eastAsia="Times New Roman"/>
           <w:color w:val="#6A6A6A"/>
           <w:sz w:val="20"/>
@@ -1277,6 +1487,13 @@
         </w:rPr>
       </w:pPr>
       <w:r>
+        <w:rPr>
+          <w:sz w:val="18"/>
+          <w:shd w:val="clear" w:fill="#D3D3D3"/>
+        </w:rPr>
+        <w:t xml:space="preserve">¶28: </w:t>
+      </w:r>
+      <w:r>
         <w:drawing>
           <wp:inline distT="0" distB="0" distL="0" distR="0">
             <wp:extent cx="5943600" cy="3962400"/>
@@ -1339,6 +1556,15 @@
       </w:pPr>
       <w:r>
         <w:rPr>
+          <w:rFonts w:ascii="Calibri" w:hAnsi="Calibri" w:eastAsia="Calibri"/>
+          <w:color w:val="#000000"/>
+          <w:sz w:val="18"/>
+          <w:shd w:val="clear" w:fill="#D3D3D3"/>
+        </w:rPr>
+        <w:t xml:space="preserve">¶29: </w:t>
+      </w:r>
+      <w:r>
+        <w:rPr>
           <w:color w:val="#424242"/>
           <w:sz w:val="27"/>
         </w:rPr>
@@ -1415,6 +1641,15 @@
           <w:sz w:val="27"/>
         </w:rPr>
       </w:pPr>
+      <w:r>
+        <w:rPr>
+          <w:rFonts w:ascii="Calibri" w:hAnsi="Calibri" w:eastAsia="Calibri"/>
+          <w:color w:val="#000000"/>
+          <w:sz w:val="18"/>
+          <w:shd w:val="clear" w:fill="#D3D3D3"/>
+        </w:rPr>
+        <w:t xml:space="preserve">¶30: </w:t>
+      </w:r>
       <w:r>
         <w:rPr>
           <w:color w:val="#424242"/>
@@ -1450,6 +1685,15 @@
       </w:pPr>
       <w:r>
         <w:rPr>
+          <w:rFonts w:ascii="Calibri" w:hAnsi="Calibri" w:eastAsia="Calibri"/>
+          <w:color w:val="#000000"/>
+          <w:sz w:val="18"/>
+          <w:shd w:val="clear" w:fill="#D3D3D3"/>
+        </w:rPr>
+        <w:t xml:space="preserve">¶31: </w:t>
+      </w:r>
+      <w:r>
+        <w:rPr>
           <w:color w:val="#424242"/>
           <w:sz w:val="27"/>
         </w:rPr>
@@ -1528,6 +1772,15 @@
       </w:pPr>
       <w:r>
         <w:rPr>
+          <w:rFonts w:ascii="Calibri" w:hAnsi="Calibri" w:eastAsia="Calibri"/>
+          <w:color w:val="#000000"/>
+          <w:sz w:val="18"/>
+          <w:shd w:val="clear" w:fill="#D3D3D3"/>
+        </w:rPr>
+        <w:t xml:space="preserve">¶32: </w:t>
+      </w:r>
+      <w:r>
+        <w:rPr>
           <w:color w:val="#424242"/>
           <w:sz w:val="27"/>
         </w:rPr>
@@ -1558,6 +1811,15 @@
           <w:sz w:val="27"/>
         </w:rPr>
       </w:pPr>
+      <w:r>
+        <w:rPr>
+          <w:rFonts w:ascii="Calibri" w:hAnsi="Calibri" w:eastAsia="Calibri"/>
+          <w:color w:val="#000000"/>
+          <w:sz w:val="18"/>
+          <w:shd w:val="clear" w:fill="#D3D3D3"/>
+        </w:rPr>
+        <w:t xml:space="preserve">¶33: </w:t>
+      </w:r>
       <w:r>
         <w:rPr>
           <w:color w:val="#424242"/>
@@ -1593,6 +1855,15 @@
       </w:pPr>
       <w:r>
         <w:rPr>
+          <w:rFonts w:ascii="Calibri" w:hAnsi="Calibri" w:eastAsia="Calibri"/>
+          <w:color w:val="#000000"/>
+          <w:sz w:val="18"/>
+          <w:shd w:val="clear" w:fill="#D3D3D3"/>
+        </w:rPr>
+        <w:t xml:space="preserve">¶34: </w:t>
+      </w:r>
+      <w:r>
+        <w:rPr>
           <w:b w:val="on"/>
           <w:i w:val="on"/>
           <w:color w:val="#424242"/>
@@ -1613,19 +1884,33 @@
       <w:pPr>
         <w:pStyle w:val="Normal"/>
         <w:rPr>
-          <w:color w:val="#424242"/>
-          <w:sz w:val="27"/>
+          <w:sz w:val="18"/>
+          <w:shd w:val="clear" w:fill="#D3D3D3"/>
         </w:rPr>
       </w:pPr>
+      <w:r>
+        <w:rPr>
+          <w:sz w:val="18"/>
+          <w:shd w:val="clear" w:fill="#D3D3D3"/>
+        </w:rPr>
+        <w:t xml:space="preserve">¶35: </w:t>
+      </w:r>
     </w:p>
     <w:p>
       <w:pPr>
         <w:pStyle w:val="Normal"/>
         <w:rPr>
-          <w:color w:val="#424242"/>
-          <w:sz w:val="27"/>
+          <w:sz w:val="18"/>
+          <w:shd w:val="clear" w:fill="#D3D3D3"/>
         </w:rPr>
       </w:pPr>
+      <w:r>
+        <w:rPr>
+          <w:sz w:val="18"/>
+          <w:shd w:val="clear" w:fill="#D3D3D3"/>
+        </w:rPr>
+        <w:t xml:space="preserve">¶36: </w:t>
+      </w:r>
     </w:p>
     <w:p>
       <w:pPr>
@@ -1673,6 +1958,14 @@
           <w:sz w:val="43"/>
         </w:rPr>
       </w:pPr>
+      <w:r>
+        <w:rPr>
+          <w:rFonts w:ascii="Georgia" w:hAnsi="Georgia" w:eastAsia="Georgia"/>
+          <w:sz w:val="43"/>
+          <w:shd w:val="clear" w:fill="#D3D3D3"/>
+        </w:rPr>
+        <w:t xml:space="preserve">¶37: </w:t>
+      </w:r>
       <w:r>
         <w:rPr>
           <w:rFonts w:ascii="Georgia" w:hAnsi="Georgia" w:eastAsia="Georgia"/>
@@ -1760,6 +2053,13 @@
             </w:pPr>
             <w:r>
               <w:rPr>
+                <w:sz w:val="18"/>
+                <w:shd w:val="clear" w:fill="#D3D3D3"/>
+              </w:rPr>
+              <w:t xml:space="preserve">¶38: </w:t>
+            </w:r>
+            <w:r>
+              <w:rPr>
                 <w:rFonts w:ascii="Times New Roman" w:hAnsi="Times New Roman" w:eastAsia="Times New Roman"/>
                 <w:b w:val="on"/>
                 <w:sz w:val="23"/>
@@ -1821,6 +2121,13 @@
                 <w:sz w:val="18"/>
               </w:rPr>
             </w:pPr>
+            <w:r>
+              <w:rPr>
+                <w:sz w:val="18"/>
+                <w:shd w:val="clear" w:fill="#D3D3D3"/>
+              </w:rPr>
+              <w:t xml:space="preserve">¶39: </w:t>
+            </w:r>
             <w:r>
               <w:rPr>
                 <w:rFonts w:ascii="Times New Roman" w:hAnsi="Times New Roman" w:eastAsia="Times New Roman"/>
@@ -1968,6 +2275,13 @@
             </w:pPr>
             <w:r>
               <w:rPr>
+                <w:sz w:val="18"/>
+                <w:shd w:val="clear" w:fill="#D3D3D3"/>
+              </w:rPr>
+              <w:t xml:space="preserve">¶40: </w:t>
+            </w:r>
+            <w:r>
+              <w:rPr>
                 <w:rFonts w:ascii="Times New Roman" w:hAnsi="Times New Roman" w:eastAsia="Times New Roman"/>
                 <w:b w:val="on"/>
                 <w:sz w:val="18"/>
@@ -2021,6 +2335,13 @@
                 <w:sz w:val="18"/>
               </w:rPr>
             </w:pPr>
+            <w:r>
+              <w:rPr>
+                <w:sz w:val="18"/>
+                <w:shd w:val="clear" w:fill="#D3D3D3"/>
+              </w:rPr>
+              <w:t xml:space="preserve">¶41: </w:t>
+            </w:r>
             <w:r>
               <w:rPr>
                 <w:rFonts w:ascii="Times New Roman" w:hAnsi="Times New Roman" w:eastAsia="Times New Roman"/>
@@ -2083,6 +2404,13 @@
             </w:pPr>
             <w:r>
               <w:rPr>
+                <w:sz w:val="18"/>
+                <w:shd w:val="clear" w:fill="#D3D3D3"/>
+              </w:rPr>
+              <w:t xml:space="preserve">¶42: </w:t>
+            </w:r>
+            <w:r>
+              <w:rPr>
                 <w:rFonts w:ascii="Times New Roman" w:hAnsi="Times New Roman" w:eastAsia="Times New Roman"/>
                 <w:b w:val="on"/>
                 <w:sz w:val="18"/>
@@ -2136,6 +2464,13 @@
                 <w:sz w:val="18"/>
               </w:rPr>
             </w:pPr>
+            <w:r>
+              <w:rPr>
+                <w:sz w:val="18"/>
+                <w:shd w:val="clear" w:fill="#D3D3D3"/>
+              </w:rPr>
+              <w:t xml:space="preserve">¶43: </w:t>
+            </w:r>
             <w:r>
               <w:rPr>
                 <w:rFonts w:ascii="Times New Roman" w:hAnsi="Times New Roman" w:eastAsia="Times New Roman"/>
@@ -2241,6 +2576,13 @@
             </w:pPr>
             <w:r>
               <w:rPr>
+                <w:sz w:val="18"/>
+                <w:shd w:val="clear" w:fill="#D3D3D3"/>
+              </w:rPr>
+              <w:t xml:space="preserve">¶44: </w:t>
+            </w:r>
+            <w:r>
+              <w:rPr>
                 <w:rFonts w:ascii="Times New Roman" w:hAnsi="Times New Roman" w:eastAsia="Times New Roman"/>
                 <w:b w:val="on"/>
                 <w:sz w:val="18"/>
@@ -2294,6 +2636,13 @@
                 <w:sz w:val="18"/>
               </w:rPr>
             </w:pPr>
+            <w:r>
+              <w:rPr>
+                <w:sz w:val="18"/>
+                <w:shd w:val="clear" w:fill="#D3D3D3"/>
+              </w:rPr>
+              <w:t xml:space="preserve">¶45: </w:t>
+            </w:r>
             <w:r>
               <w:rPr>
                 <w:rFonts w:ascii="Times New Roman" w:hAnsi="Times New Roman" w:eastAsia="Times New Roman"/>
@@ -2356,6 +2705,13 @@
             </w:pPr>
             <w:r>
               <w:rPr>
+                <w:sz w:val="18"/>
+                <w:shd w:val="clear" w:fill="#D3D3D3"/>
+              </w:rPr>
+              <w:t xml:space="preserve">¶46: </w:t>
+            </w:r>
+            <w:r>
+              <w:rPr>
                 <w:rFonts w:ascii="Times New Roman" w:hAnsi="Times New Roman" w:eastAsia="Times New Roman"/>
                 <w:b w:val="on"/>
                 <w:sz w:val="18"/>
@@ -2409,6 +2765,13 @@
                 <w:sz w:val="18"/>
               </w:rPr>
             </w:pPr>
+            <w:r>
+              <w:rPr>
+                <w:sz w:val="18"/>
+                <w:shd w:val="clear" w:fill="#D3D3D3"/>
+              </w:rPr>
+              <w:t xml:space="preserve">¶47: </w:t>
+            </w:r>
             <w:r>
               <w:rPr>
                 <w:rFonts w:ascii="Times New Roman" w:hAnsi="Times New Roman" w:eastAsia="Times New Roman"/>
@@ -2553,6 +2916,13 @@
             </w:pPr>
             <w:r>
               <w:rPr>
+                <w:sz w:val="18"/>
+                <w:shd w:val="clear" w:fill="#D3D3D3"/>
+              </w:rPr>
+              <w:t xml:space="preserve">¶48: </w:t>
+            </w:r>
+            <w:r>
+              <w:rPr>
                 <w:rFonts w:ascii="Times New Roman" w:hAnsi="Times New Roman" w:eastAsia="Times New Roman"/>
                 <w:b w:val="on"/>
                 <w:sz w:val="18"/>
@@ -2608,6 +2978,13 @@
             </w:pPr>
             <w:r>
               <w:rPr>
+                <w:sz w:val="18"/>
+                <w:shd w:val="clear" w:fill="#D3D3D3"/>
+              </w:rPr>
+              <w:t xml:space="preserve">¶49: </w:t>
+            </w:r>
+            <w:r>
+              <w:rPr>
                 <w:rFonts w:ascii="Times New Roman" w:hAnsi="Times New Roman" w:eastAsia="Times New Roman"/>
                 <w:sz w:val="18"/>
               </w:rPr>
@@ -2659,6 +3036,13 @@
               </w:rPr>
               <w:t xml:space="preserve"> charging port</w:t>
               <w:br w:type="textWrapping"/>
+            </w:r>
+            <w:r>
+              <w:rPr>
+                <w:sz w:val="18"/>
+                <w:shd w:val="clear" w:fill="#D3D3D3"/>
+              </w:rPr>
+              <w:t xml:space="preserve">¶50: </w:t>
             </w:r>
             <w:r>
               <w:rPr>
@@ -2903,6 +3287,13 @@
             </w:pPr>
             <w:r>
               <w:rPr>
+                <w:sz w:val="18"/>
+                <w:shd w:val="clear" w:fill="#D3D3D3"/>
+              </w:rPr>
+              <w:t xml:space="preserve">¶51: </w:t>
+            </w:r>
+            <w:r>
+              <w:rPr>
                 <w:rFonts w:ascii="Times New Roman" w:hAnsi="Times New Roman" w:eastAsia="Times New Roman"/>
                 <w:b w:val="on"/>
                 <w:sz w:val="18"/>
@@ -2958,6 +3349,13 @@
             </w:pPr>
             <w:r>
               <w:rPr>
+                <w:sz w:val="18"/>
+                <w:shd w:val="clear" w:fill="#D3D3D3"/>
+              </w:rPr>
+              <w:t xml:space="preserve">¶52: </w:t>
+            </w:r>
+            <w:r>
+              <w:rPr>
                 <w:rFonts w:ascii="Times New Roman" w:hAnsi="Times New Roman" w:eastAsia="Times New Roman"/>
                 <w:sz w:val="18"/>
               </w:rPr>
@@ -3140,6 +3538,13 @@
       </w:pPr>
       <w:r>
         <w:rPr>
+          <w:sz w:val="18"/>
+          <w:shd w:val="clear" w:fill="#D3D3D3"/>
+        </w:rPr>
+        <w:t xml:space="preserve">¶53: </w:t>
+      </w:r>
+      <w:r>
+        <w:rPr>
           <w:rFonts w:ascii="Arial" w:hAnsi="Arial" w:eastAsia="Arial"/>
           <w:color w:val="#202122"/>
           <w:sz w:val="24"/>
@@ -3400,6 +3805,13 @@
           <w:sz w:val="24"/>
         </w:rPr>
       </w:pPr>
+      <w:r>
+        <w:rPr>
+          <w:sz w:val="18"/>
+          <w:shd w:val="clear" w:fill="#D3D3D3"/>
+        </w:rPr>
+        <w:t xml:space="preserve">¶54: </w:t>
+      </w:r>
       <w:r>
         <w:rPr>
           <w:rFonts w:ascii="Arial" w:hAnsi="Arial" w:eastAsia="Arial"/>
@@ -3501,6 +3913,13 @@
       </w:pPr>
       <w:r>
         <w:rPr>
+          <w:sz w:val="18"/>
+          <w:shd w:val="clear" w:fill="#D3D3D3"/>
+        </w:rPr>
+        <w:t xml:space="preserve">¶55: </w:t>
+      </w:r>
+      <w:r>
+        <w:rPr>
           <w:rFonts w:ascii="Georgia" w:hAnsi="Georgia" w:eastAsia="Georgia"/>
           <w:sz w:val="36"/>
         </w:rPr>
@@ -3547,6 +3966,13 @@
           <w:sz w:val="24"/>
         </w:rPr>
       </w:pPr>
+      <w:r>
+        <w:rPr>
+          <w:sz w:val="18"/>
+          <w:shd w:val="clear" w:fill="#D3D3D3"/>
+        </w:rPr>
+        <w:t xml:space="preserve">¶56: </w:t>
+      </w:r>
       <w:r>
         <w:rPr>
           <w:rFonts w:ascii="Arial" w:hAnsi="Arial" w:eastAsia="Arial"/>
@@ -3748,6 +4174,13 @@
       </w:pPr>
       <w:r>
         <w:rPr>
+          <w:sz w:val="18"/>
+          <w:shd w:val="clear" w:fill="#D3D3D3"/>
+        </w:rPr>
+        <w:t xml:space="preserve">¶57: </w:t>
+      </w:r>
+      <w:r>
+        <w:rPr>
           <w:rFonts w:ascii="Georgia" w:hAnsi="Georgia" w:eastAsia="Georgia"/>
           <w:sz w:val="36"/>
         </w:rPr>
@@ -3794,6 +4227,13 @@
           <w:sz w:val="24"/>
         </w:rPr>
       </w:pPr>
+      <w:r>
+        <w:rPr>
+          <w:sz w:val="18"/>
+          <w:shd w:val="clear" w:fill="#D3D3D3"/>
+        </w:rPr>
+        <w:t xml:space="preserve">¶58: </w:t>
+      </w:r>
       <w:r>
         <w:rPr>
           <w:rFonts w:ascii="Arial" w:hAnsi="Arial" w:eastAsia="Arial"/>
@@ -3947,6 +4387,13 @@
       </w:pPr>
       <w:r>
         <w:rPr>
+          <w:sz w:val="18"/>
+          <w:shd w:val="clear" w:fill="#D3D3D3"/>
+        </w:rPr>
+        <w:t xml:space="preserve">¶59: </w:t>
+      </w:r>
+      <w:r>
+        <w:rPr>
           <w:rFonts w:ascii="Georgia" w:hAnsi="Georgia" w:eastAsia="Georgia"/>
           <w:sz w:val="36"/>
         </w:rPr>
@@ -3995,6 +4442,13 @@
       </w:pPr>
       <w:r>
         <w:rPr>
+          <w:sz w:val="18"/>
+          <w:shd w:val="clear" w:fill="#D3D3D3"/>
+        </w:rPr>
+        <w:t xml:space="preserve">¶60: </w:t>
+      </w:r>
+      <w:r>
+        <w:rPr>
           <w:rFonts w:ascii="Arial" w:hAnsi="Arial" w:eastAsia="Arial"/>
           <w:color w:val="#202122"/>
           <w:sz w:val="24"/>
@@ -4286,6 +4740,13 @@
           <w:sz w:val="24"/>
         </w:rPr>
       </w:pPr>
+      <w:r>
+        <w:rPr>
+          <w:sz w:val="18"/>
+          <w:shd w:val="clear" w:fill="#D3D3D3"/>
+        </w:rPr>
+        <w:t xml:space="preserve">¶61: </w:t>
+      </w:r>
       <w:r>
         <w:rPr>
           <w:rFonts w:ascii="Arial" w:hAnsi="Arial" w:eastAsia="Arial"/>
@@ -4443,6 +4904,13 @@
       </w:pPr>
       <w:r>
         <w:rPr>
+          <w:sz w:val="18"/>
+          <w:shd w:val="clear" w:fill="#D3D3D3"/>
+        </w:rPr>
+        <w:t xml:space="preserve">¶62: </w:t>
+      </w:r>
+      <w:r>
+        <w:rPr>
           <w:rFonts w:ascii="Georgia" w:hAnsi="Georgia" w:eastAsia="Georgia"/>
           <w:sz w:val="36"/>
         </w:rPr>
@@ -4491,6 +4959,13 @@
       </w:pPr>
       <w:r>
         <w:rPr>
+          <w:sz w:val="18"/>
+          <w:shd w:val="clear" w:fill="#D3D3D3"/>
+        </w:rPr>
+        <w:t xml:space="preserve">¶63: </w:t>
+      </w:r>
+      <w:r>
+        <w:rPr>
           <w:rFonts w:ascii="Arial" w:hAnsi="Arial" w:eastAsia="Arial"/>
           <w:color w:val="#202122"/>
           <w:sz w:val="24"/>
@@ -4740,6 +5215,13 @@
       </w:pPr>
       <w:r>
         <w:rPr>
+          <w:sz w:val="18"/>
+          <w:shd w:val="clear" w:fill="#D3D3D3"/>
+        </w:rPr>
+        <w:t xml:space="preserve">¶64: </w:t>
+      </w:r>
+      <w:r>
+        <w:rPr>
           <w:rFonts w:ascii="Arial" w:hAnsi="Arial" w:eastAsia="Arial"/>
           <w:color w:val="#202122"/>
           <w:sz w:val="24"/>
@@ -4997,6 +5479,13 @@
       </w:pPr>
       <w:r>
         <w:rPr>
+          <w:sz w:val="18"/>
+          <w:shd w:val="clear" w:fill="#D3D3D3"/>
+        </w:rPr>
+        <w:t xml:space="preserve">¶65: </w:t>
+      </w:r>
+      <w:r>
+        <w:rPr>
           <w:rFonts w:ascii="Arial" w:hAnsi="Arial" w:eastAsia="Arial"/>
           <w:color w:val="#202122"/>
           <w:sz w:val="24"/>
@@ -5098,6 +5587,13 @@
       </w:pPr>
       <w:r>
         <w:rPr>
+          <w:sz w:val="18"/>
+          <w:shd w:val="clear" w:fill="#D3D3D3"/>
+        </w:rPr>
+        <w:t xml:space="preserve">¶66: </w:t>
+      </w:r>
+      <w:r>
+        <w:rPr>
           <w:rFonts w:ascii="Arial" w:hAnsi="Arial" w:eastAsia="Arial"/>
           <w:color w:val="#202122"/>
           <w:sz w:val="24"/>
@@ -5191,6 +5687,13 @@
       </w:pPr>
       <w:r>
         <w:rPr>
+          <w:sz w:val="18"/>
+          <w:shd w:val="clear" w:fill="#D3D3D3"/>
+        </w:rPr>
+        <w:t xml:space="preserve">¶67: </w:t>
+      </w:r>
+      <w:r>
+        <w:rPr>
           <w:rFonts w:ascii="Arial" w:hAnsi="Arial" w:eastAsia="Arial"/>
           <w:color w:val="#202122"/>
           <w:sz w:val="24"/>
@@ -5282,6 +5785,13 @@
           <w:sz w:val="24"/>
         </w:rPr>
       </w:pPr>
+      <w:r>
+        <w:rPr>
+          <w:sz w:val="18"/>
+          <w:shd w:val="clear" w:fill="#D3D3D3"/>
+        </w:rPr>
+        <w:t xml:space="preserve">¶68: </w:t>
+      </w:r>
       <w:r>
         <w:rPr>
           <w:rFonts w:ascii="Arial" w:hAnsi="Arial" w:eastAsia="Arial"/>
@@ -5473,6 +5983,13 @@
       </w:pPr>
       <w:r>
         <w:rPr>
+          <w:sz w:val="18"/>
+          <w:shd w:val="clear" w:fill="#D3D3D3"/>
+        </w:rPr>
+        <w:t xml:space="preserve">¶69: </w:t>
+      </w:r>
+      <w:r>
+        <w:rPr>
           <w:rFonts w:ascii="Georgia" w:hAnsi="Georgia" w:eastAsia="Georgia"/>
           <w:sz w:val="36"/>
         </w:rPr>
@@ -5524,6 +6041,13 @@
       </w:pPr>
       <w:r>
         <w:rPr>
+          <w:sz w:val="18"/>
+          <w:shd w:val="clear" w:fill="#D3D3D3"/>
+        </w:rPr>
+        <w:t xml:space="preserve">¶70: </w:t>
+      </w:r>
+      <w:r>
+        <w:rPr>
           <w:rFonts w:ascii="Arial" w:hAnsi="Arial" w:eastAsia="Arial"/>
           <w:color w:val="#202122"/>
           <w:sz w:val="19"/>
@@ -5869,6 +6393,13 @@
       </w:pPr>
       <w:r>
         <w:rPr>
+          <w:sz w:val="18"/>
+          <w:shd w:val="clear" w:fill="#D3D3D3"/>
+        </w:rPr>
+        <w:t xml:space="preserve">¶71: </w:t>
+      </w:r>
+      <w:r>
+        <w:rPr>
           <w:rFonts w:ascii="Arial" w:hAnsi="Arial" w:eastAsia="Arial"/>
           <w:color w:val="#202122"/>
           <w:sz w:val="19"/>
@@ -6117,7 +6648,7 @@
         <w:pStyle w:val="Normal"/>
         <w:numPr>
           <w:ilvl w:val="1"/>
-          <w:numId w:val="2"/>
+          <w:numId w:val="1"/>
         </w:numPr>
         <w:tabs>
           <w:tab w:val="left" w:pos="1488"/>
@@ -6157,6 +6688,13 @@
       </w:pPr>
       <w:r>
         <w:rPr>
+          <w:sz w:val="18"/>
+          <w:shd w:val="clear" w:fill="#D3D3D3"/>
+        </w:rPr>
+        <w:t xml:space="preserve">¶72: </w:t>
+      </w:r>
+      <w:r>
+        <w:rPr>
           <w:rFonts w:ascii="Arial" w:hAnsi="Arial" w:eastAsia="Arial"/>
           <w:b w:val="on"/>
           <w:color w:val="#0645AD"/>
@@ -6267,7 +6805,7 @@
         <w:pStyle w:val="Normal"/>
         <w:numPr>
           <w:ilvl w:val="1"/>
-          <w:numId w:val="2"/>
+          <w:numId w:val="1"/>
         </w:numPr>
         <w:tabs>
           <w:tab w:val="left" w:pos="1488"/>
@@ -6307,6 +6845,13 @@
       </w:pPr>
       <w:r>
         <w:rPr>
+          <w:sz w:val="18"/>
+          <w:shd w:val="clear" w:fill="#D3D3D3"/>
+        </w:rPr>
+        <w:t xml:space="preserve">¶73: </w:t>
+      </w:r>
+      <w:r>
+        <w:rPr>
           <w:rFonts w:ascii="Arial" w:hAnsi="Arial" w:eastAsia="Arial"/>
           <w:b w:val="on"/>
           <w:color w:val="#0645AD"/>
@@ -6480,7 +7025,7 @@
         <w:pStyle w:val="Normal"/>
         <w:numPr>
           <w:ilvl w:val="1"/>
-          <w:numId w:val="2"/>
+          <w:numId w:val="1"/>
         </w:numPr>
         <w:tabs>
           <w:tab w:val="left" w:pos="1488"/>
@@ -6520,6 +7065,13 @@
       </w:pPr>
       <w:r>
         <w:rPr>
+          <w:sz w:val="18"/>
+          <w:shd w:val="clear" w:fill="#D3D3D3"/>
+        </w:rPr>
+        <w:t xml:space="preserve">¶74: </w:t>
+      </w:r>
+      <w:r>
+        <w:rPr>
           <w:rFonts w:ascii="Arial" w:hAnsi="Arial" w:eastAsia="Arial"/>
           <w:b w:val="on"/>
           <w:color w:val="#0645AD"/>
@@ -6693,7 +7245,7 @@
         <w:pStyle w:val="Normal"/>
         <w:numPr>
           <w:ilvl w:val="1"/>
-          <w:numId w:val="2"/>
+          <w:numId w:val="1"/>
         </w:numPr>
         <w:tabs>
           <w:tab w:val="left" w:pos="1488"/>
@@ -6733,6 +7285,13 @@
       </w:pPr>
       <w:r>
         <w:rPr>
+          <w:sz w:val="18"/>
+          <w:shd w:val="clear" w:fill="#D3D3D3"/>
+        </w:rPr>
+        <w:t xml:space="preserve">¶75: </w:t>
+      </w:r>
+      <w:r>
+        <w:rPr>
           <w:rFonts w:ascii="Arial" w:hAnsi="Arial" w:eastAsia="Arial"/>
           <w:b w:val="on"/>
           <w:color w:val="#0645AD"/>
@@ -6843,7 +7402,7 @@
         <w:pStyle w:val="Normal"/>
         <w:numPr>
           <w:ilvl w:val="1"/>
-          <w:numId w:val="2"/>
+          <w:numId w:val="1"/>
         </w:numPr>
         <w:tabs>
           <w:tab w:val="left" w:pos="1488"/>
@@ -6883,6 +7442,13 @@
       </w:pPr>
       <w:r>
         <w:rPr>
+          <w:sz w:val="18"/>
+          <w:shd w:val="clear" w:fill="#D3D3D3"/>
+        </w:rPr>
+        <w:t xml:space="preserve">¶76: </w:t>
+      </w:r>
+      <w:r>
+        <w:rPr>
           <w:rFonts w:ascii="Arial" w:hAnsi="Arial" w:eastAsia="Arial"/>
           <w:b w:val="on"/>
           <w:color w:val="#0645AD"/>
@@ -7047,7 +7613,7 @@
         <w:pStyle w:val="Normal"/>
         <w:numPr>
           <w:ilvl w:val="1"/>
-          <w:numId w:val="2"/>
+          <w:numId w:val="1"/>
         </w:numPr>
         <w:tabs>
           <w:tab w:val="left" w:pos="1488"/>
@@ -7087,6 +7653,13 @@
       </w:pPr>
       <w:r>
         <w:rPr>
+          <w:sz w:val="18"/>
+          <w:shd w:val="clear" w:fill="#D3D3D3"/>
+        </w:rPr>
+        <w:t xml:space="preserve">¶77: </w:t>
+      </w:r>
+      <w:r>
+        <w:rPr>
           <w:rFonts w:ascii="Arial" w:hAnsi="Arial" w:eastAsia="Arial"/>
           <w:b w:val="on"/>
           <w:color w:val="#0645AD"/>
@@ -7197,7 +7770,7 @@
         <w:pStyle w:val="Normal"/>
         <w:numPr>
           <w:ilvl w:val="1"/>
-          <w:numId w:val="2"/>
+          <w:numId w:val="1"/>
         </w:numPr>
         <w:tabs>
           <w:tab w:val="left" w:pos="1488"/>
@@ -7237,6 +7810,13 @@
       </w:pPr>
       <w:r>
         <w:rPr>
+          <w:sz w:val="18"/>
+          <w:shd w:val="clear" w:fill="#D3D3D3"/>
+        </w:rPr>
+        <w:t xml:space="preserve">¶78: </w:t>
+      </w:r>
+      <w:r>
+        <w:rPr>
           <w:rFonts w:ascii="Arial" w:hAnsi="Arial" w:eastAsia="Arial"/>
           <w:b w:val="on"/>
           <w:color w:val="#0645AD"/>
@@ -7356,7 +7936,7 @@
         <w:pStyle w:val="Normal"/>
         <w:numPr>
           <w:ilvl w:val="1"/>
-          <w:numId w:val="2"/>
+          <w:numId w:val="1"/>
         </w:numPr>
         <w:tabs>
           <w:tab w:val="left" w:pos="1488"/>
@@ -7396,6 +7976,13 @@
       </w:pPr>
       <w:r>
         <w:rPr>
+          <w:sz w:val="18"/>
+          <w:shd w:val="clear" w:fill="#D3D3D3"/>
+        </w:rPr>
+        <w:t xml:space="preserve">¶79: </w:t>
+      </w:r>
+      <w:r>
+        <w:rPr>
           <w:rFonts w:ascii="Arial" w:hAnsi="Arial" w:eastAsia="Arial"/>
           <w:b w:val="on"/>
           <w:color w:val="#0645AD"/>
@@ -7506,7 +8093,7 @@
         <w:pStyle w:val="Normal"/>
         <w:numPr>
           <w:ilvl w:val="1"/>
-          <w:numId w:val="2"/>
+          <w:numId w:val="1"/>
         </w:numPr>
         <w:tabs>
           <w:tab w:val="left" w:pos="1488"/>
@@ -7546,6 +8133,13 @@
       </w:pPr>
       <w:r>
         <w:rPr>
+          <w:sz w:val="18"/>
+          <w:shd w:val="clear" w:fill="#D3D3D3"/>
+        </w:rPr>
+        <w:t xml:space="preserve">¶80: </w:t>
+      </w:r>
+      <w:r>
+        <w:rPr>
           <w:rFonts w:ascii="Arial" w:hAnsi="Arial" w:eastAsia="Arial"/>
           <w:b w:val="on"/>
           <w:color w:val="#0645AD"/>
@@ -7656,7 +8250,7 @@
         <w:pStyle w:val="Normal"/>
         <w:numPr>
           <w:ilvl w:val="1"/>
-          <w:numId w:val="2"/>
+          <w:numId w:val="1"/>
         </w:numPr>
         <w:tabs>
           <w:tab w:val="left" w:pos="1488"/>
@@ -7696,6 +8290,13 @@
       </w:pPr>
       <w:r>
         <w:rPr>
+          <w:sz w:val="18"/>
+          <w:shd w:val="clear" w:fill="#D3D3D3"/>
+        </w:rPr>
+        <w:t xml:space="preserve">¶81: </w:t>
+      </w:r>
+      <w:r>
+        <w:rPr>
           <w:rFonts w:ascii="Arial" w:hAnsi="Arial" w:eastAsia="Arial"/>
           <w:b w:val="on"/>
           <w:color w:val="#0645AD"/>
@@ -7815,7 +8416,7 @@
         <w:pStyle w:val="Normal"/>
         <w:numPr>
           <w:ilvl w:val="1"/>
-          <w:numId w:val="2"/>
+          <w:numId w:val="1"/>
         </w:numPr>
         <w:tabs>
           <w:tab w:val="left" w:pos="1488"/>
@@ -7855,6 +8456,13 @@
       </w:pPr>
       <w:r>
         <w:rPr>
+          <w:sz w:val="18"/>
+          <w:shd w:val="clear" w:fill="#D3D3D3"/>
+        </w:rPr>
+        <w:t xml:space="preserve">¶82: </w:t>
+      </w:r>
+      <w:r>
+        <w:rPr>
           <w:rFonts w:ascii="Arial" w:hAnsi="Arial" w:eastAsia="Arial"/>
           <w:b w:val="on"/>
           <w:color w:val="#0645AD"/>
@@ -8028,7 +8636,7 @@
         <w:pStyle w:val="Normal"/>
         <w:numPr>
           <w:ilvl w:val="1"/>
-          <w:numId w:val="2"/>
+          <w:numId w:val="1"/>
         </w:numPr>
         <w:tabs>
           <w:tab w:val="left" w:pos="1488"/>
@@ -8068,6 +8676,13 @@
       </w:pPr>
       <w:r>
         <w:rPr>
+          <w:sz w:val="18"/>
+          <w:shd w:val="clear" w:fill="#D3D3D3"/>
+        </w:rPr>
+        <w:t xml:space="preserve">¶83: </w:t>
+      </w:r>
+      <w:r>
+        <w:rPr>
           <w:rFonts w:ascii="Arial" w:hAnsi="Arial" w:eastAsia="Arial"/>
           <w:b w:val="on"/>
           <w:color w:val="#0645AD"/>
@@ -8187,7 +8802,7 @@
         <w:pStyle w:val="Normal"/>
         <w:numPr>
           <w:ilvl w:val="1"/>
-          <w:numId w:val="2"/>
+          <w:numId w:val="1"/>
         </w:numPr>
         <w:tabs>
           <w:tab w:val="left" w:pos="1488"/>
@@ -8227,6 +8842,13 @@
       </w:pPr>
       <w:r>
         <w:rPr>
+          <w:sz w:val="18"/>
+          <w:shd w:val="clear" w:fill="#D3D3D3"/>
+        </w:rPr>
+        <w:t xml:space="preserve">¶84: </w:t>
+      </w:r>
+      <w:r>
+        <w:rPr>
           <w:rFonts w:ascii="Arial" w:hAnsi="Arial" w:eastAsia="Arial"/>
           <w:b w:val="on"/>
           <w:color w:val="#0645AD"/>
@@ -8400,7 +9022,7 @@
         <w:pStyle w:val="Normal"/>
         <w:numPr>
           <w:ilvl w:val="1"/>
-          <w:numId w:val="2"/>
+          <w:numId w:val="1"/>
         </w:numPr>
         <w:tabs>
           <w:tab w:val="left" w:pos="1488"/>
@@ -8440,6 +9062,13 @@
       </w:pPr>
       <w:r>
         <w:rPr>
+          <w:sz w:val="18"/>
+          <w:shd w:val="clear" w:fill="#D3D3D3"/>
+        </w:rPr>
+        <w:t xml:space="preserve">¶85: </w:t>
+      </w:r>
+      <w:r>
+        <w:rPr>
           <w:rFonts w:ascii="Arial" w:hAnsi="Arial" w:eastAsia="Arial"/>
           <w:b w:val="on"/>
           <w:color w:val="#0645AD"/>
@@ -8613,7 +9242,7 @@
         <w:pStyle w:val="Normal"/>
         <w:numPr>
           <w:ilvl w:val="1"/>
-          <w:numId w:val="2"/>
+          <w:numId w:val="1"/>
         </w:numPr>
         <w:tabs>
           <w:tab w:val="left" w:pos="1488"/>
@@ -8653,6 +9282,13 @@
       </w:pPr>
       <w:r>
         <w:rPr>
+          <w:sz w:val="18"/>
+          <w:shd w:val="clear" w:fill="#D3D3D3"/>
+        </w:rPr>
+        <w:t xml:space="preserve">¶86: </w:t>
+      </w:r>
+      <w:r>
+        <w:rPr>
           <w:rFonts w:ascii="Arial" w:hAnsi="Arial" w:eastAsia="Arial"/>
           <w:b w:val="on"/>
           <w:color w:val="#0645AD"/>
@@ -8826,7 +9462,7 @@
         <w:pStyle w:val="Normal"/>
         <w:numPr>
           <w:ilvl w:val="1"/>
-          <w:numId w:val="2"/>
+          <w:numId w:val="1"/>
         </w:numPr>
         <w:tabs>
           <w:tab w:val="left" w:pos="1488"/>
@@ -8866,6 +9502,13 @@
       </w:pPr>
       <w:r>
         <w:rPr>
+          <w:sz w:val="18"/>
+          <w:shd w:val="clear" w:fill="#D3D3D3"/>
+        </w:rPr>
+        <w:t xml:space="preserve">¶87: </w:t>
+      </w:r>
+      <w:r>
+        <w:rPr>
           <w:rFonts w:ascii="Arial" w:hAnsi="Arial" w:eastAsia="Arial"/>
           <w:b w:val="on"/>
           <w:color w:val="#0645AD"/>
@@ -8985,7 +9628,7 @@
         <w:pStyle w:val="Normal"/>
         <w:numPr>
           <w:ilvl w:val="1"/>
-          <w:numId w:val="2"/>
+          <w:numId w:val="1"/>
         </w:numPr>
         <w:tabs>
           <w:tab w:val="left" w:pos="1488"/>
@@ -9025,6 +9668,13 @@
       </w:pPr>
       <w:r>
         <w:rPr>
+          <w:sz w:val="18"/>
+          <w:shd w:val="clear" w:fill="#D3D3D3"/>
+        </w:rPr>
+        <w:t xml:space="preserve">¶88: </w:t>
+      </w:r>
+      <w:r>
+        <w:rPr>
           <w:rFonts w:ascii="Arial" w:hAnsi="Arial" w:eastAsia="Arial"/>
           <w:b w:val="on"/>
           <w:color w:val="#0645AD"/>
@@ -9144,7 +9794,7 @@
         <w:pStyle w:val="Normal"/>
         <w:numPr>
           <w:ilvl w:val="1"/>
-          <w:numId w:val="2"/>
+          <w:numId w:val="1"/>
         </w:numPr>
         <w:tabs>
           <w:tab w:val="left" w:pos="1488"/>
@@ -9184,6 +9834,13 @@
       </w:pPr>
       <w:r>
         <w:rPr>
+          <w:sz w:val="18"/>
+          <w:shd w:val="clear" w:fill="#D3D3D3"/>
+        </w:rPr>
+        <w:t xml:space="preserve">¶89: </w:t>
+      </w:r>
+      <w:r>
+        <w:rPr>
           <w:rFonts w:ascii="Arial" w:hAnsi="Arial" w:eastAsia="Arial"/>
           <w:b w:val="on"/>
           <w:color w:val="#0645AD"/>
@@ -9303,7 +9960,7 @@
         <w:pStyle w:val="Normal"/>
         <w:numPr>
           <w:ilvl w:val="0"/>
-          <w:numId w:val="3"/>
+          <w:numId w:val="2"/>
         </w:numPr>
         <w:tabs>
           <w:tab w:val="left" w:pos="1488"/>
@@ -9342,6 +9999,13 @@
           <w:sz w:val="19"/>
         </w:rPr>
       </w:pPr>
+      <w:r>
+        <w:rPr>
+          <w:sz w:val="18"/>
+          <w:shd w:val="clear" w:fill="#D3D3D3"/>
+        </w:rPr>
+        <w:t xml:space="preserve">¶90: </w:t>
+      </w:r>
       <w:r>
         <w:rPr>
           <w:rFonts w:ascii="Arial" w:hAnsi="Arial" w:eastAsia="Arial"/>
@@ -9494,15 +10158,15 @@
         </w:tabs>
       </w:pPr>
       <w:rPr>
-        <w:rFonts w:hint="default" w:ascii="Arial" w:hAnsi="Arial" w:eastAsia="Arial"/>
+        <w:rFonts w:hint="default" w:ascii="Calibri" w:hAnsi="Calibri" w:eastAsia="Calibri"/>
         <w:b w:val="off"/>
         <w:i w:val="off"/>
         <w:strike w:val="off"/>
-        <w:color w:val="#202122"/>
+        <w:color w:val="#000000"/>
         <w:position w:val="0"/>
-        <w:sz w:val="19"/>
+        <w:sz w:val="18"/>
         <w:u w:val="none"/>
-        <w:shd w:val="clear" w:fill="auto"/>
+        <w:shd w:val="clear" w:fill="#D3D3D3"/>
       </w:rPr>
     </w:lvl>
     <w:lvl w:ilvl="2">
@@ -9604,15 +10268,15 @@
         </w:tabs>
       </w:pPr>
       <w:rPr>
-        <w:rFonts w:hint="default" w:ascii="Arial" w:hAnsi="Arial" w:eastAsia="Arial"/>
-        <w:b w:val="on"/>
+        <w:rFonts w:hint="default" w:ascii="Calibri" w:hAnsi="Calibri" w:eastAsia="Calibri"/>
+        <w:b w:val="off"/>
         <w:i w:val="off"/>
         <w:strike w:val="off"/>
-        <w:color w:val="#0645AD"/>
+        <w:color w:val="#000000"/>
         <w:position w:val="0"/>
-        <w:sz w:val="19"/>
+        <w:sz w:val="18"/>
         <w:u w:val="none"/>
-        <w:shd w:val="clear" w:fill="auto"/>
+        <w:shd w:val="clear" w:fill="#D3D3D3"/>
       </w:rPr>
     </w:lvl>
   </w:abstractNum>
@@ -9620,34 +10284,6 @@
     <w:abstractNumId w:val="0"/>
   </w:num>
   <w:num w:numId="2">
-    <w:abstractNumId w:val="0"/>
-    <w:lvlOverride w:ilvl="1">
-      <w:lvl w:ilvl="1">
-        <w:start w:val="1"/>
-        <w:numFmt w:val="decimal"/>
-        <w:suff w:val="tab"/>
-        <w:lvlText w:val="%2."/>
-        <w:pPr>
-          <w:ind w:left="1488" w:hanging="360"/>
-          <w:tabs>
-            <w:tab w:val="num" w:pos="1488"/>
-          </w:tabs>
-        </w:pPr>
-        <w:rPr>
-          <w:rFonts w:hint="default" w:ascii="Arial" w:hAnsi="Arial" w:eastAsia="Arial"/>
-          <w:b w:val="on"/>
-          <w:i w:val="off"/>
-          <w:strike w:val="off"/>
-          <w:color w:val="#0645AD"/>
-          <w:position w:val="0"/>
-          <w:sz w:val="19"/>
-          <w:u w:val="none"/>
-          <w:shd w:val="clear" w:fill="auto"/>
-        </w:rPr>
-      </w:lvl>
-    </w:lvlOverride>
-  </w:num>
-  <w:num w:numId="3">
     <w:abstractNumId w:val="1"/>
   </w:num>
 </w:numbering>
